--- a/planning/Music 147 - Topics, Lessons, and Activities (Brainstorm).docx
+++ b/planning/Music 147 - Topics, Lessons, and Activities (Brainstorm).docx
@@ -15,10 +15,36 @@
     <w:p>
       <w:pPr>
         <w:pStyle w:val="Heading1"/>
+        <w:rPr>
+          <w:b w:val="0"/>
+        </w:rPr>
       </w:pPr>
       <w:bookmarkStart w:id="1" w:name="_8sqd9e81zm8b" w:colFirst="0" w:colLast="0"/>
       <w:bookmarkEnd w:id="1"/>
       <w:r>
+        <w:rPr>
+          <w:b w:val="0"/>
+          <w:color w:val="FF0000"/>
+        </w:rPr>
+        <w:t>Red</w:t>
+      </w:r>
+      <w:r>
+        <w:rPr>
+          <w:b w:val="0"/>
+        </w:rPr>
+        <w:t xml:space="preserve"> = Alex</w:t>
+      </w:r>
+    </w:p>
+    <w:p>
+      <w:pPr>
+        <w:pStyle w:val="Heading1"/>
+      </w:pPr>
+    </w:p>
+    <w:p>
+      <w:pPr>
+        <w:pStyle w:val="Heading1"/>
+      </w:pPr>
+      <w:r>
         <w:t>HTML, CSS and JavaScript - Basics</w:t>
       </w:r>
     </w:p>
@@ -49,12 +75,43 @@
     </w:p>
     <w:p>
       <w:r>
-        <w:t>• Pitch and frequency: What is frequency? What is a complex tone? What is a harmonic tone? What is the harmonic series? What is fundamental frequency? What is pitch? What is a (chromatic) scale? How are the frequencies of the equal tempered twelve-tone scale derived?)</w:t>
-      </w:r>
-    </w:p>
-    <w:p>
-      <w:r>
-        <w:t>• MIDI note numbers</w:t>
+        <w:t>• </w:t>
+      </w:r>
+      <w:commentRangeStart w:id="3"/>
+      <w:r>
+        <w:rPr>
+          <w:color w:val="FF0000"/>
+        </w:rPr>
+        <w:t>Pitch and frequency</w:t>
+      </w:r>
+      <w:commentRangeEnd w:id="3"/>
+      <w:r>
+        <w:rPr>
+          <w:rStyle w:val="CommentReference"/>
+        </w:rPr>
+        <w:commentReference w:id="3"/>
+      </w:r>
+      <w:r>
+        <w:t>: What is frequency? What is a complex tone? What is a harmonic tone? What is the harmonic series? What is fundamental frequency? What is pitch? What is a (chromatic) scale? How are the frequencies of the equal tempered twelve-tone scale derived?)</w:t>
+      </w:r>
+    </w:p>
+    <w:p>
+      <w:r>
+        <w:t>• </w:t>
+      </w:r>
+      <w:commentRangeStart w:id="4"/>
+      <w:r>
+        <w:rPr>
+          <w:color w:val="FF0000"/>
+        </w:rPr>
+        <w:t>MIDI note numbers</w:t>
+      </w:r>
+      <w:commentRangeEnd w:id="4"/>
+      <w:r>
+        <w:rPr>
+          <w:rStyle w:val="CommentReference"/>
+        </w:rPr>
+        <w:commentReference w:id="4"/>
       </w:r>
     </w:p>
     <w:p>
@@ -81,8 +138,8 @@
       <w:pPr>
         <w:pStyle w:val="Heading1"/>
       </w:pPr>
-      <w:bookmarkStart w:id="3" w:name="_scjxr2bxlv94" w:colFirst="0" w:colLast="0"/>
-      <w:bookmarkEnd w:id="3"/>
+      <w:bookmarkStart w:id="5" w:name="_scjxr2bxlv94" w:colFirst="0" w:colLast="0"/>
+      <w:bookmarkEnd w:id="5"/>
       <w:r>
         <w:t>Fundamentals of Digital Audio</w:t>
       </w:r>
@@ -106,8 +163,8 @@
       <w:pPr>
         <w:pStyle w:val="Heading1"/>
       </w:pPr>
-      <w:bookmarkStart w:id="4" w:name="_7rekk5c4cp0u" w:colFirst="0" w:colLast="0"/>
-      <w:bookmarkEnd w:id="4"/>
+      <w:bookmarkStart w:id="6" w:name="_7rekk5c4cp0u" w:colFirst="0" w:colLast="0"/>
+      <w:bookmarkEnd w:id="6"/>
       <w:r>
         <w:t>Fundamentals of Synthesis</w:t>
       </w:r>
@@ -128,37 +185,99 @@
       </w:r>
       <w:r>
         <w:br/>
-        <w:t>• Envelope generator: ADSR as applied to amplitude and eventually other parameters</w:t>
-      </w:r>
-    </w:p>
-    <w:p>
-      <w:r>
-        <w:t>• Modulation: LFO, classic waveforms</w:t>
-      </w:r>
-    </w:p>
-    <w:p>
-      <w:r>
-        <w:t>• Amplitude modulation: tremolo, ring modulation</w:t>
-      </w:r>
-    </w:p>
-    <w:p>
-      <w:r>
-        <w:t>• Frequency modulation: vibrato, bend/portamento, audio-rate FM synthesis</w:t>
-      </w:r>
-    </w:p>
-    <w:p>
-      <w:r>
-        <w:t>• Additive synthesis</w:t>
-      </w:r>
-    </w:p>
-    <w:p>
+        <w:t xml:space="preserve">• </w:t>
+      </w:r>
+      <w:r>
+        <w:rPr>
+          <w:color w:val="FF0000"/>
+        </w:rPr>
+        <w:t>Envelope generator</w:t>
+      </w:r>
+      <w:r>
+        <w:t>: ADSR as applied to amplitude and eventually other parameters</w:t>
+      </w:r>
+    </w:p>
+    <w:p>
+      <w:r>
+        <w:t>• </w:t>
+      </w:r>
+      <w:r>
+        <w:rPr>
+          <w:color w:val="FF0000"/>
+        </w:rPr>
+        <w:t>Modulation</w:t>
+      </w:r>
+      <w:r>
+        <w:t>: LFO, classic waveforms</w:t>
+      </w:r>
+    </w:p>
+    <w:p>
+      <w:commentRangeStart w:id="7"/>
+      <w:r>
+        <w:t xml:space="preserve">• </w:t>
+      </w:r>
+      <w:r>
+        <w:rPr>
+          <w:color w:val="FF0000"/>
+        </w:rPr>
+        <w:t>Amplitude modulation</w:t>
+      </w:r>
+      <w:r>
+        <w:t>: tremolo, ring modulation</w:t>
+      </w:r>
+    </w:p>
+    <w:p>
+      <w:r>
+        <w:t xml:space="preserve">• </w:t>
+      </w:r>
+      <w:r>
+        <w:rPr>
+          <w:color w:val="FF0000"/>
+        </w:rPr>
+        <w:t>Frequency modulation</w:t>
+      </w:r>
+      <w:r>
+        <w:t>: vibrato, bend/portamento, audio-rate FM synthesis</w:t>
+      </w:r>
+    </w:p>
+    <w:p>
+      <w:r>
+        <w:t>• </w:t>
+      </w:r>
+      <w:r>
+        <w:rPr>
+          <w:color w:val="FF0000"/>
+        </w:rPr>
+        <w:t>Additive synthesis</w:t>
+      </w:r>
+      <w:bookmarkStart w:id="8" w:name="_GoBack"/>
+      <w:bookmarkEnd w:id="8"/>
+    </w:p>
+    <w:commentRangeEnd w:id="7"/>
+    <w:p>
+      <w:r>
+        <w:rPr>
+          <w:rStyle w:val="CommentReference"/>
+        </w:rPr>
+        <w:lastRenderedPageBreak/>
+        <w:commentReference w:id="7"/>
+      </w:r>
       <w:r>
         <w:t>• Hybrid synthesis (eventually, after sampling)</w:t>
       </w:r>
     </w:p>
     <w:p>
       <w:r>
-        <w:t>• Subtractive synthesis (eventually, after filters)</w:t>
+        <w:t>• </w:t>
+      </w:r>
+      <w:r>
+        <w:rPr>
+          <w:color w:val="FF0000"/>
+        </w:rPr>
+        <w:t>Subtractive synthesis</w:t>
+      </w:r>
+      <w:r>
+        <w:t xml:space="preserve"> (eventually, after filters)</w:t>
       </w:r>
     </w:p>
     <w:p>
@@ -179,10 +298,9 @@
       <w:pPr>
         <w:pStyle w:val="Heading1"/>
       </w:pPr>
-      <w:bookmarkStart w:id="5" w:name="_kjwinerq2mm2" w:colFirst="0" w:colLast="0"/>
-      <w:bookmarkEnd w:id="5"/>
-      <w:r>
-        <w:lastRenderedPageBreak/>
+      <w:bookmarkStart w:id="9" w:name="_kjwinerq2mm2" w:colFirst="0" w:colLast="0"/>
+      <w:bookmarkEnd w:id="9"/>
+      <w:r>
         <w:t>Sampling</w:t>
       </w:r>
     </w:p>
@@ -192,21 +310,50 @@
       </w:r>
     </w:p>
     <w:p>
-      <w:r>
+      <w:pPr>
+        <w:rPr>
+          <w:color w:val="FF0000"/>
+        </w:rPr>
+      </w:pPr>
+      <w:r>
+        <w:rPr>
+          <w:color w:val="FF0000"/>
+        </w:rPr>
         <w:t>Recording into a sound file</w:t>
       </w:r>
     </w:p>
     <w:p>
-      <w:r>
+      <w:pPr>
+        <w:rPr>
+          <w:color w:val="FF0000"/>
+        </w:rPr>
+      </w:pPr>
+      <w:r>
+        <w:rPr>
+          <w:color w:val="FF0000"/>
+        </w:rPr>
         <w:t>Recording into RAM</w:t>
       </w:r>
       <w:r>
         <w:br/>
+      </w:r>
+      <w:r>
+        <w:rPr>
+          <w:color w:val="FF0000"/>
+        </w:rPr>
         <w:t>Simple playback</w:t>
       </w:r>
     </w:p>
     <w:p>
-      <w:r>
+      <w:pPr>
+        <w:rPr>
+          <w:color w:val="FF0000"/>
+        </w:rPr>
+      </w:pPr>
+      <w:r>
+        <w:rPr>
+          <w:color w:val="FF0000"/>
+        </w:rPr>
         <w:t>Altered playback</w:t>
       </w:r>
     </w:p>
@@ -219,8 +366,8 @@
       <w:pPr>
         <w:pStyle w:val="Heading1"/>
       </w:pPr>
-      <w:bookmarkStart w:id="6" w:name="_o2cvrwyf42ug" w:colFirst="0" w:colLast="0"/>
-      <w:bookmarkEnd w:id="6"/>
+      <w:bookmarkStart w:id="10" w:name="_o2cvrwyf42ug" w:colFirst="0" w:colLast="0"/>
+      <w:bookmarkEnd w:id="10"/>
       <w:r>
         <w:t>Delay and delay-based effects</w:t>
       </w:r>
@@ -232,21 +379,49 @@
     </w:p>
     <w:p>
       <w:r>
-        <w:t>Delay usages: short, medium, long (5-20, 20-200, 200-2000ms)</w:t>
-      </w:r>
-    </w:p>
-    <w:p>
-      <w:r>
-        <w:t>Comb filtering (&lt;30ms with feedback)</w:t>
-      </w:r>
-    </w:p>
-    <w:p>
-      <w:r>
+        <w:rPr>
+          <w:color w:val="FF0000"/>
+        </w:rPr>
+        <w:t>Delay usages</w:t>
+      </w:r>
+      <w:r>
+        <w:t>: short, medium, long (5-20, 20-200, 200-2000ms)</w:t>
+      </w:r>
+    </w:p>
+    <w:p>
+      <w:r>
+        <w:rPr>
+          <w:color w:val="FF0000"/>
+        </w:rPr>
+        <w:t>Comb filtering</w:t>
+      </w:r>
+      <w:r>
+        <w:t xml:space="preserve"> (&lt;30ms with feedback)</w:t>
+      </w:r>
+    </w:p>
+    <w:p>
+      <w:pPr>
+        <w:rPr>
+          <w:color w:val="FF0000"/>
+        </w:rPr>
+      </w:pPr>
+      <w:r>
+        <w:rPr>
+          <w:color w:val="FF0000"/>
+        </w:rPr>
         <w:t>Flanging</w:t>
       </w:r>
     </w:p>
     <w:p>
-      <w:r>
+      <w:pPr>
+        <w:rPr>
+          <w:color w:val="FF0000"/>
+        </w:rPr>
+      </w:pPr>
+      <w:r>
+        <w:rPr>
+          <w:color w:val="FF0000"/>
+        </w:rPr>
         <w:t>Chorusing</w:t>
       </w:r>
     </w:p>
@@ -295,8 +470,8 @@
       <w:pPr>
         <w:pStyle w:val="Heading1"/>
       </w:pPr>
-      <w:bookmarkStart w:id="7" w:name="_d8lg97grcrqa" w:colFirst="0" w:colLast="0"/>
-      <w:bookmarkEnd w:id="7"/>
+      <w:bookmarkStart w:id="11" w:name="_d8lg97grcrqa" w:colFirst="0" w:colLast="0"/>
+      <w:bookmarkEnd w:id="11"/>
       <w:r>
         <w:t>Filters</w:t>
       </w:r>
@@ -307,7 +482,15 @@
       </w:r>
     </w:p>
     <w:p>
-      <w:r>
+      <w:pPr>
+        <w:rPr>
+          <w:color w:val="FF0000"/>
+        </w:rPr>
+      </w:pPr>
+      <w:r>
+        <w:rPr>
+          <w:color w:val="FF0000"/>
+        </w:rPr>
         <w:t>The most basic lowpass filter</w:t>
       </w:r>
     </w:p>
@@ -367,12 +550,18 @@
     </w:p>
     <w:p>
       <w:r>
+        <w:rPr>
+          <w:color w:val="FF0000"/>
+        </w:rPr>
         <w:t>Biquad filter</w:t>
       </w:r>
       <w:r>
         <w:br/>
       </w:r>
       <w:r>
+        <w:rPr>
+          <w:color w:val="FF0000"/>
+        </w:rPr>
         <w:t>State-variable filter</w:t>
       </w:r>
     </w:p>
@@ -380,8 +569,8 @@
       <w:pPr>
         <w:pStyle w:val="Heading1"/>
       </w:pPr>
-      <w:bookmarkStart w:id="8" w:name="_gq41s4lbmjk8" w:colFirst="0" w:colLast="0"/>
-      <w:bookmarkEnd w:id="8"/>
+      <w:bookmarkStart w:id="12" w:name="_gq41s4lbmjk8" w:colFirst="0" w:colLast="0"/>
+      <w:bookmarkEnd w:id="12"/>
       <w:r>
         <w:t>MIDI</w:t>
       </w:r>
@@ -407,6 +596,7 @@
         <w:ind w:firstLine="720"/>
       </w:pPr>
       <w:r>
+        <w:lastRenderedPageBreak/>
         <w:t>Most useful MIDI channel messages</w:t>
       </w:r>
     </w:p>
@@ -443,7 +633,6 @@
     </w:p>
     <w:p>
       <w:r>
-        <w:lastRenderedPageBreak/>
         <w:t xml:space="preserve">    -</w:t>
       </w:r>
       <w:r>
@@ -492,8 +681,6 @@
         <w:tab/>
         <w:t>Variable-length quantity</w:t>
       </w:r>
-      <w:bookmarkStart w:id="9" w:name="_GoBack"/>
-      <w:bookmarkEnd w:id="9"/>
       <w:r>
         <w:tab/>
       </w:r>
@@ -502,8 +689,8 @@
       <w:pPr>
         <w:pStyle w:val="Heading1"/>
       </w:pPr>
-      <w:bookmarkStart w:id="10" w:name="_dcllo6y2qpqp" w:colFirst="0" w:colLast="0"/>
-      <w:bookmarkEnd w:id="10"/>
+      <w:bookmarkStart w:id="13" w:name="_dcllo6y2qpqp" w:colFirst="0" w:colLast="0"/>
+      <w:bookmarkEnd w:id="13"/>
       <w:r>
         <w:t>Max/MSP Basics</w:t>
       </w:r>
@@ -570,8 +757,8 @@
       <w:pPr>
         <w:pStyle w:val="Heading1"/>
       </w:pPr>
-      <w:bookmarkStart w:id="11" w:name="_jkz5lz6fyiwc" w:colFirst="0" w:colLast="0"/>
-      <w:bookmarkEnd w:id="11"/>
+      <w:bookmarkStart w:id="14" w:name="_jkz5lz6fyiwc" w:colFirst="0" w:colLast="0"/>
+      <w:bookmarkEnd w:id="14"/>
       <w:r>
         <w:t>Web Audio</w:t>
       </w:r>
@@ -621,20 +808,38 @@
       <w:pPr>
         <w:pStyle w:val="Heading1"/>
       </w:pPr>
-      <w:bookmarkStart w:id="12" w:name="_alyy8966fd4c" w:colFirst="0" w:colLast="0"/>
-      <w:bookmarkEnd w:id="12"/>
+      <w:bookmarkStart w:id="15" w:name="_alyy8966fd4c" w:colFirst="0" w:colLast="0"/>
+      <w:bookmarkEnd w:id="15"/>
       <w:r>
         <w:t>Other</w:t>
       </w:r>
     </w:p>
     <w:p>
       <w:r>
-        <w:t>• Basic wave types (sine, square, triangle, saw)</w:t>
-      </w:r>
-    </w:p>
-    <w:p>
-      <w:r>
-        <w:t>• Basic noise types (white, pink, brown, etc</w:t>
+        <w:t>• </w:t>
+      </w:r>
+      <w:r>
+        <w:rPr>
+          <w:color w:val="FF0000"/>
+        </w:rPr>
+        <w:t>Basic wave types</w:t>
+      </w:r>
+      <w:r>
+        <w:t xml:space="preserve"> (sine, square, triangle, saw)</w:t>
+      </w:r>
+    </w:p>
+    <w:p>
+      <w:r>
+        <w:t>• </w:t>
+      </w:r>
+      <w:r>
+        <w:rPr>
+          <w:color w:val="FF0000"/>
+        </w:rPr>
+        <w:t>Basic noise types</w:t>
+      </w:r>
+      <w:r>
+        <w:t xml:space="preserve"> (white, pink, brown, etc</w:t>
       </w:r>
       <w:r>
         <w:t>.</w:t>
@@ -645,12 +850,24 @@
     </w:p>
     <w:p>
       <w:r>
-        <w:t>• Using basic waves or noise as control oscillators</w:t>
-      </w:r>
-    </w:p>
-    <w:p>
-      <w:r>
-        <w:t>• Randomness, filtering randomness</w:t>
+        <w:t>• </w:t>
+      </w:r>
+      <w:r>
+        <w:rPr>
+          <w:color w:val="FF0000"/>
+        </w:rPr>
+        <w:t>Using basic waves or noise as control oscillators</w:t>
+      </w:r>
+    </w:p>
+    <w:p>
+      <w:r>
+        <w:t>• </w:t>
+      </w:r>
+      <w:r>
+        <w:rPr>
+          <w:color w:val="FF0000"/>
+        </w:rPr>
+        <w:t>Randomness, filtering randomness</w:t>
       </w:r>
     </w:p>
     <w:p>
@@ -660,12 +877,19 @@
     </w:p>
     <w:p>
       <w:r>
+        <w:lastRenderedPageBreak/>
         <w:t>• Algorithmic composition</w:t>
       </w:r>
     </w:p>
     <w:p>
       <w:r>
-        <w:t>• Interface and design issues in audio and music software</w:t>
+        <w:t xml:space="preserve">• </w:t>
+      </w:r>
+      <w:r>
+        <w:rPr>
+          <w:color w:val="FF0000"/>
+        </w:rPr>
+        <w:t>Interface and design issues in audio and music software</w:t>
       </w:r>
     </w:p>
     <w:p>
@@ -690,7 +914,6 @@
     </w:p>
     <w:p>
       <w:r>
-        <w:lastRenderedPageBreak/>
         <w:t>• Interpolation, for both audio and control signals:</w:t>
       </w:r>
     </w:p>
@@ -752,8 +975,8 @@
       <w:pPr>
         <w:pStyle w:val="Heading1"/>
       </w:pPr>
-      <w:bookmarkStart w:id="13" w:name="_z3njjpvz4vth" w:colFirst="0" w:colLast="0"/>
-      <w:bookmarkEnd w:id="13"/>
+      <w:bookmarkStart w:id="16" w:name="_z3njjpvz4vth" w:colFirst="0" w:colLast="0"/>
+      <w:bookmarkEnd w:id="16"/>
       <w:r>
         <w:t>Potential Tasks (i.e. HW assignments)</w:t>
       </w:r>
@@ -785,17 +1008,41 @@
     </w:p>
     <w:p>
       <w:r>
-        <w:t>-Control the ‘amount’ of randomness in a given system (totally random pitch to a set scale?)</w:t>
-      </w:r>
-    </w:p>
-    <w:p>
-      <w:r>
-        <w:t>-Create a series of modular effects (delay, chorus, flanger, etc) than can be turned on and off</w:t>
-      </w:r>
-    </w:p>
-    <w:p>
-      <w:r>
-        <w:t>-Be able to control ‘degrees of randomness’ within a patch</w:t>
+        <w:t>-</w:t>
+      </w:r>
+      <w:r>
+        <w:rPr>
+          <w:color w:val="FF0000"/>
+        </w:rPr>
+        <w:t>Control the ‘amount’ of randomness in a given system</w:t>
+      </w:r>
+      <w:r>
+        <w:t xml:space="preserve"> (totally random pitch to a set scale?)</w:t>
+      </w:r>
+    </w:p>
+    <w:p>
+      <w:r>
+        <w:t>-</w:t>
+      </w:r>
+      <w:r>
+        <w:rPr>
+          <w:color w:val="FF0000"/>
+        </w:rPr>
+        <w:t>Create a series of modular effects</w:t>
+      </w:r>
+      <w:r>
+        <w:t xml:space="preserve"> (delay, chorus, flanger, etc) than can be turned on and off</w:t>
+      </w:r>
+    </w:p>
+    <w:p>
+      <w:r>
+        <w:t>-</w:t>
+      </w:r>
+      <w:r>
+        <w:rPr>
+          <w:color w:val="FF0000"/>
+        </w:rPr>
+        <w:t>Be able to control ‘degrees of randomness’ within a patch</w:t>
       </w:r>
     </w:p>
     <w:p>
@@ -818,6 +1065,88 @@
     </w:sectPr>
   </w:body>
 </w:document>
+</file>
+
+<file path=word/comments.xml><?xml version="1.0" encoding="utf-8"?>
+<w:comments xmlns:wpc="http://schemas.microsoft.com/office/word/2010/wordprocessingCanvas" xmlns:mo="http://schemas.microsoft.com/office/mac/office/2008/main" xmlns:mc="http://schemas.openxmlformats.org/markup-compatibility/2006" xmlns:mv="urn:schemas-microsoft-com:mac:vml" xmlns:o="urn:schemas-microsoft-com:office:office" xmlns:r="http://schemas.openxmlformats.org/officeDocument/2006/relationships" xmlns:m="http://schemas.openxmlformats.org/officeDocument/2006/math" xmlns:v="urn:schemas-microsoft-com:vml" xmlns:wp14="http://schemas.microsoft.com/office/word/2010/wordprocessingDrawing" xmlns:wp="http://schemas.openxmlformats.org/drawingml/2006/wordprocessingDrawing" xmlns:w10="urn:schemas-microsoft-com:office:word" xmlns:w="http://schemas.openxmlformats.org/wordprocessingml/2006/main" xmlns:w14="http://schemas.microsoft.com/office/word/2010/wordml" xmlns:w15="http://schemas.microsoft.com/office/word/2012/wordml" xmlns:wpg="http://schemas.microsoft.com/office/word/2010/wordprocessingGroup" xmlns:wpi="http://schemas.microsoft.com/office/word/2010/wordprocessingInk" xmlns:wne="http://schemas.microsoft.com/office/word/2006/wordml" xmlns:wps="http://schemas.microsoft.com/office/word/2010/wordprocessingShape" mc:Ignorable="w14 w15 wp14">
+  <w:comment w:id="3" w:author="Microsoft Office User" w:date="2018-08-11T09:35:00Z" w:initials="Office">
+    <w:p>
+      <w:pPr>
+        <w:pStyle w:val="CommentText"/>
+      </w:pPr>
+      <w:r>
+        <w:rPr>
+          <w:rStyle w:val="CommentReference"/>
+        </w:rPr>
+        <w:annotationRef/>
+      </w:r>
+      <w:r>
+        <w:t>Alex has made a good document for this</w:t>
+      </w:r>
+      <w:r>
+        <w:t xml:space="preserve">, called Frequency </w:t>
+      </w:r>
+      <w:r>
+        <w:t>Tutorial</w:t>
+      </w:r>
+      <w:r>
+        <w:t xml:space="preserve">. (I’ve emailed him a </w:t>
+      </w:r>
+      <w:r>
+        <w:t>version with a couple comments about that. Once he’s satisfied with that, he can PDF it and upload it.)</w:t>
+      </w:r>
+      <w:r>
+        <w:t xml:space="preserve"> </w:t>
+      </w:r>
+    </w:p>
+  </w:comment>
+  <w:comment w:id="4" w:author="Microsoft Office User" w:date="2018-08-11T09:47:00Z" w:initials="Office">
+    <w:p>
+      <w:pPr>
+        <w:pStyle w:val="CommentText"/>
+      </w:pPr>
+      <w:r>
+        <w:rPr>
+          <w:rStyle w:val="CommentReference"/>
+        </w:rPr>
+        <w:annotationRef/>
+      </w:r>
+      <w:r>
+        <w:t>For music theory purposes, I don’t think you have to go into deep MIDI detail. You can simply say how music theorists talk about n</w:t>
+      </w:r>
+      <w:r>
+        <w:t>ote names (e.g., middle C is C4, in so-called ‘scientific’ notation)</w:t>
+      </w:r>
+      <w:r>
+        <w:t xml:space="preserve"> whereas the MIDI specification uses integers from 0 to 127 and designates 60 as middle C. You can also point out that in almost all our discussions we will use the MIDI terminology (middle C is 60, etc.), because it’s a single number, which makes it much more useful for programming. (Footnote: MIDI programmers often refer to middle C as C3 instead of C4, which can be quite confusing. Yamaha manuals call it C3, Roland manuals call it C4. I’m guessing that the practice of programmers calling it C3 comes from the fact that the number 60 in hexadecimal numbering system, the way programmers often describe the value of one byte, is 3C.)</w:t>
+      </w:r>
+    </w:p>
+  </w:comment>
+  <w:comment w:id="7" w:author="Microsoft Office User" w:date="2018-08-11T10:07:00Z" w:initials="Office">
+    <w:p>
+      <w:pPr>
+        <w:pStyle w:val="CommentText"/>
+      </w:pPr>
+      <w:r>
+        <w:rPr>
+          <w:rStyle w:val="CommentReference"/>
+        </w:rPr>
+        <w:annotationRef/>
+      </w:r>
+      <w:r>
+        <w:t>These topics are addressed (described and exemplified) in some of the earliest MSP tutorials, so it might be helpful to use those.</w:t>
+      </w:r>
+    </w:p>
+  </w:comment>
+</w:comments>
+</file>
+
+<file path=word/commentsExtended.xml><?xml version="1.0" encoding="utf-8"?>
+<w15:commentsEx xmlns:wpc="http://schemas.microsoft.com/office/word/2010/wordprocessingCanvas" xmlns:mo="http://schemas.microsoft.com/office/mac/office/2008/main" xmlns:mc="http://schemas.openxmlformats.org/markup-compatibility/2006" xmlns:mv="urn:schemas-microsoft-com:mac:vml" xmlns:o="urn:schemas-microsoft-com:office:office" xmlns:r="http://schemas.openxmlformats.org/officeDocument/2006/relationships" xmlns:m="http://schemas.openxmlformats.org/officeDocument/2006/math" xmlns:v="urn:schemas-microsoft-com:vml" xmlns:wp14="http://schemas.microsoft.com/office/word/2010/wordprocessingDrawing" xmlns:wp="http://schemas.openxmlformats.org/drawingml/2006/wordprocessingDrawing" xmlns:w10="urn:schemas-microsoft-com:office:word" xmlns:w="http://schemas.openxmlformats.org/wordprocessingml/2006/main" xmlns:w14="http://schemas.microsoft.com/office/word/2010/wordml" xmlns:w15="http://schemas.microsoft.com/office/word/2012/wordml" xmlns:wpg="http://schemas.microsoft.com/office/word/2010/wordprocessingGroup" xmlns:wpi="http://schemas.microsoft.com/office/word/2010/wordprocessingInk" xmlns:wne="http://schemas.microsoft.com/office/word/2006/wordml" xmlns:wps="http://schemas.microsoft.com/office/word/2010/wordprocessingShape" mc:Ignorable="w14 w15 wp14">
+  <w15:commentEx w15:paraId="132B1306" w15:done="0"/>
+  <w15:commentEx w15:paraId="203C6CD5" w15:done="0"/>
+  <w15:commentEx w15:paraId="5CFFC72A" w15:done="0"/>
+</w15:commentsEx>
 </file>
 
 <file path=word/numbering.xml><?xml version="1.0" encoding="utf-8"?>
@@ -1055,6 +1384,14 @@
     <w:abstractNumId w:val="0"/>
   </w:num>
 </w:numbering>
+</file>
+
+<file path=word/people.xml><?xml version="1.0" encoding="utf-8"?>
+<w15:people xmlns:wpc="http://schemas.microsoft.com/office/word/2010/wordprocessingCanvas" xmlns:mo="http://schemas.microsoft.com/office/mac/office/2008/main" xmlns:mc="http://schemas.openxmlformats.org/markup-compatibility/2006" xmlns:mv="urn:schemas-microsoft-com:mac:vml" xmlns:o="urn:schemas-microsoft-com:office:office" xmlns:r="http://schemas.openxmlformats.org/officeDocument/2006/relationships" xmlns:m="http://schemas.openxmlformats.org/officeDocument/2006/math" xmlns:v="urn:schemas-microsoft-com:vml" xmlns:wp14="http://schemas.microsoft.com/office/word/2010/wordprocessingDrawing" xmlns:wp="http://schemas.openxmlformats.org/drawingml/2006/wordprocessingDrawing" xmlns:w10="urn:schemas-microsoft-com:office:word" xmlns:w="http://schemas.openxmlformats.org/wordprocessingml/2006/main" xmlns:w14="http://schemas.microsoft.com/office/word/2010/wordml" xmlns:w15="http://schemas.microsoft.com/office/word/2012/wordml" xmlns:wpg="http://schemas.microsoft.com/office/word/2010/wordprocessingGroup" xmlns:wpi="http://schemas.microsoft.com/office/word/2010/wordprocessingInk" xmlns:wne="http://schemas.microsoft.com/office/word/2006/wordml" xmlns:wps="http://schemas.microsoft.com/office/word/2010/wordprocessingShape" mc:Ignorable="w14 w15 wp14">
+  <w15:person w15:author="Microsoft Office User">
+    <w15:presenceInfo w15:providerId="None" w15:userId="Microsoft Office User"/>
+  </w15:person>
+</w15:people>
 </file>
 
 <file path=word/styles.xml><?xml version="1.0" encoding="utf-8"?>
@@ -1622,6 +1959,106 @@
       <w:contextualSpacing/>
     </w:pPr>
   </w:style>
+  <w:style w:type="character" w:styleId="CommentReference">
+    <w:name w:val="annotation reference"/>
+    <w:basedOn w:val="DefaultParagraphFont"/>
+    <w:uiPriority w:val="99"/>
+    <w:semiHidden/>
+    <w:unhideWhenUsed/>
+    <w:rsid w:val="000E0734"/>
+    <w:rPr>
+      <w:sz w:val="18"/>
+      <w:szCs w:val="18"/>
+    </w:rPr>
+  </w:style>
+  <w:style w:type="paragraph" w:styleId="CommentText">
+    <w:name w:val="annotation text"/>
+    <w:basedOn w:val="Normal"/>
+    <w:link w:val="CommentTextChar"/>
+    <w:uiPriority w:val="99"/>
+    <w:semiHidden/>
+    <w:unhideWhenUsed/>
+    <w:rsid w:val="000E0734"/>
+    <w:pPr>
+      <w:spacing w:line="240" w:lineRule="auto"/>
+    </w:pPr>
+    <w:rPr>
+      <w:sz w:val="24"/>
+      <w:szCs w:val="24"/>
+    </w:rPr>
+  </w:style>
+  <w:style w:type="character" w:customStyle="1" w:styleId="CommentTextChar">
+    <w:name w:val="Comment Text Char"/>
+    <w:basedOn w:val="DefaultParagraphFont"/>
+    <w:link w:val="CommentText"/>
+    <w:uiPriority w:val="99"/>
+    <w:semiHidden/>
+    <w:rsid w:val="000E0734"/>
+    <w:rPr>
+      <w:sz w:val="24"/>
+      <w:szCs w:val="24"/>
+    </w:rPr>
+  </w:style>
+  <w:style w:type="paragraph" w:styleId="CommentSubject">
+    <w:name w:val="annotation subject"/>
+    <w:basedOn w:val="CommentText"/>
+    <w:next w:val="CommentText"/>
+    <w:link w:val="CommentSubjectChar"/>
+    <w:uiPriority w:val="99"/>
+    <w:semiHidden/>
+    <w:unhideWhenUsed/>
+    <w:rsid w:val="000E0734"/>
+    <w:rPr>
+      <w:b/>
+      <w:bCs/>
+      <w:sz w:val="20"/>
+      <w:szCs w:val="20"/>
+    </w:rPr>
+  </w:style>
+  <w:style w:type="character" w:customStyle="1" w:styleId="CommentSubjectChar">
+    <w:name w:val="Comment Subject Char"/>
+    <w:basedOn w:val="CommentTextChar"/>
+    <w:link w:val="CommentSubject"/>
+    <w:uiPriority w:val="99"/>
+    <w:semiHidden/>
+    <w:rsid w:val="000E0734"/>
+    <w:rPr>
+      <w:b/>
+      <w:bCs/>
+      <w:sz w:val="20"/>
+      <w:szCs w:val="20"/>
+    </w:rPr>
+  </w:style>
+  <w:style w:type="paragraph" w:styleId="BalloonText">
+    <w:name w:val="Balloon Text"/>
+    <w:basedOn w:val="Normal"/>
+    <w:link w:val="BalloonTextChar"/>
+    <w:uiPriority w:val="99"/>
+    <w:semiHidden/>
+    <w:unhideWhenUsed/>
+    <w:rsid w:val="000E0734"/>
+    <w:pPr>
+      <w:spacing w:line="240" w:lineRule="auto"/>
+    </w:pPr>
+    <w:rPr>
+      <w:rFonts w:ascii="Times New Roman" w:hAnsi="Times New Roman" w:cs="Times New Roman"/>
+      <w:sz w:val="18"/>
+      <w:szCs w:val="18"/>
+    </w:rPr>
+  </w:style>
+  <w:style w:type="character" w:customStyle="1" w:styleId="BalloonTextChar">
+    <w:name w:val="Balloon Text Char"/>
+    <w:basedOn w:val="DefaultParagraphFont"/>
+    <w:link w:val="BalloonText"/>
+    <w:uiPriority w:val="99"/>
+    <w:semiHidden/>
+    <w:rsid w:val="000E0734"/>
+    <w:rPr>
+      <w:rFonts w:ascii="Times New Roman" w:hAnsi="Times New Roman" w:cs="Times New Roman"/>
+      <w:sz w:val="18"/>
+      <w:szCs w:val="18"/>
+    </w:rPr>
+  </w:style>
 </w:styles>
 </file>
 

--- a/planning/Music 147 - Topics, Lessons, and Activities (Brainstorm).docx
+++ b/planning/Music 147 - Topics, Lessons, and Activities (Brainstorm).docx
@@ -44,29 +44,6 @@
       <w:pPr>
         <w:pStyle w:val="Heading1"/>
       </w:pPr>
-      <w:r>
-        <w:t>HTML, CSS and JavaScript - Basics</w:t>
-      </w:r>
-    </w:p>
-    <w:p>
-      <w:r>
-        <w:t>Essential HTML (tags)</w:t>
-      </w:r>
-    </w:p>
-    <w:p>
-      <w:r>
-        <w:t>Essential CSS (styles)</w:t>
-      </w:r>
-    </w:p>
-    <w:p>
-      <w:r>
-        <w:t>Simple HTML5 audio: the &lt;audio&gt; element</w:t>
-      </w:r>
-    </w:p>
-    <w:p>
-      <w:pPr>
-        <w:pStyle w:val="Heading1"/>
-      </w:pPr>
       <w:bookmarkStart w:id="2" w:name="_1ueed89pzb3j" w:colFirst="0" w:colLast="0"/>
       <w:bookmarkEnd w:id="2"/>
       <w:r>
@@ -166,6 +143,136 @@
       <w:bookmarkStart w:id="6" w:name="_7rekk5c4cp0u" w:colFirst="0" w:colLast="0"/>
       <w:bookmarkEnd w:id="6"/>
       <w:r>
+        <w:t>HTML, CSS and JavaScript - Basics</w:t>
+      </w:r>
+    </w:p>
+    <w:p>
+      <w:r>
+        <w:t>Essential HTML (tags)</w:t>
+      </w:r>
+    </w:p>
+    <w:p>
+      <w:r>
+        <w:t>Essential CSS (styles)</w:t>
+      </w:r>
+    </w:p>
+    <w:p>
+      <w:r>
+        <w:t>Simple HTML5 audio: the &lt;audio&gt; element</w:t>
+      </w:r>
+    </w:p>
+    <w:p>
+      <w:pPr>
+        <w:pStyle w:val="Heading1"/>
+      </w:pPr>
+      <w:bookmarkStart w:id="7" w:name="_GoBack"/>
+      <w:bookmarkEnd w:id="7"/>
+      <w:r>
+        <w:t>Max/MSP Basics</w:t>
+      </w:r>
+    </w:p>
+    <w:p>
+      <w:r>
+        <w:t>The dataflow model of Max messages</w:t>
+      </w:r>
+    </w:p>
+    <w:p>
+      <w:r>
+        <w:t>Max Messages vs. MSP audio signals</w:t>
+      </w:r>
+    </w:p>
+    <w:p>
+      <w:r>
+        <w:t>MIDI in Max</w:t>
+      </w:r>
+    </w:p>
+    <w:p>
+      <w:r>
+        <w:t>Encapsulation and abstraction in Max</w:t>
+      </w:r>
+    </w:p>
+    <w:p>
+      <w:r>
+        <w:t>The Max scheduler and queue, and the MSP thread</w:t>
+      </w:r>
+    </w:p>
+    <w:p>
+      <w:r>
+        <w:t>The Max transport</w:t>
+      </w:r>
+    </w:p>
+    <w:p>
+      <w:pPr>
+        <w:pStyle w:val="Heading1"/>
+      </w:pPr>
+      <w:r>
+        <w:lastRenderedPageBreak/>
+        <w:t>Sampling</w:t>
+      </w:r>
+    </w:p>
+    <w:p>
+      <w:r>
+        <w:t>AIFF/WAVE file format</w:t>
+      </w:r>
+    </w:p>
+    <w:p>
+      <w:pPr>
+        <w:rPr>
+          <w:color w:val="FF0000"/>
+        </w:rPr>
+      </w:pPr>
+      <w:r>
+        <w:rPr>
+          <w:color w:val="FF0000"/>
+        </w:rPr>
+        <w:t>Recording into a sound file</w:t>
+      </w:r>
+    </w:p>
+    <w:p>
+      <w:pPr>
+        <w:rPr>
+          <w:color w:val="FF0000"/>
+        </w:rPr>
+      </w:pPr>
+      <w:r>
+        <w:rPr>
+          <w:color w:val="FF0000"/>
+        </w:rPr>
+        <w:t>Recording into RAM</w:t>
+      </w:r>
+      <w:r>
+        <w:br/>
+      </w:r>
+      <w:r>
+        <w:rPr>
+          <w:color w:val="FF0000"/>
+        </w:rPr>
+        <w:t>Simple playback</w:t>
+      </w:r>
+    </w:p>
+    <w:p>
+      <w:pPr>
+        <w:rPr>
+          <w:color w:val="FF0000"/>
+        </w:rPr>
+      </w:pPr>
+      <w:r>
+        <w:rPr>
+          <w:color w:val="FF0000"/>
+        </w:rPr>
+        <w:t>Altered playback</w:t>
+      </w:r>
+    </w:p>
+    <w:p>
+      <w:r>
+        <w:t>Granulation, concatenative synthesis</w:t>
+      </w:r>
+    </w:p>
+    <w:p>
+      <w:pPr>
+        <w:pStyle w:val="Heading1"/>
+      </w:pPr>
+      <w:r>
         <w:t>Fundamentals of Synthesis</w:t>
       </w:r>
     </w:p>
@@ -212,7 +319,7 @@
       </w:r>
     </w:p>
     <w:p>
-      <w:commentRangeStart w:id="7"/>
+      <w:commentRangeStart w:id="8"/>
       <w:r>
         <w:t xml:space="preserve">• </w:t>
       </w:r>
@@ -250,17 +357,14 @@
         </w:rPr>
         <w:t>Additive synthesis</w:t>
       </w:r>
-      <w:bookmarkStart w:id="8" w:name="_GoBack"/>
-      <w:bookmarkEnd w:id="8"/>
-    </w:p>
-    <w:commentRangeEnd w:id="7"/>
+    </w:p>
+    <w:commentRangeEnd w:id="8"/>
     <w:p>
       <w:r>
         <w:rPr>
           <w:rStyle w:val="CommentReference"/>
         </w:rPr>
-        <w:lastRenderedPageBreak/>
-        <w:commentReference w:id="7"/>
+        <w:commentReference w:id="8"/>
       </w:r>
       <w:r>
         <w:t>• Hybrid synthesis (eventually, after sampling)</w:t>
@@ -299,74 +403,8 @@
         <w:pStyle w:val="Heading1"/>
       </w:pPr>
       <w:bookmarkStart w:id="9" w:name="_kjwinerq2mm2" w:colFirst="0" w:colLast="0"/>
+      <w:bookmarkStart w:id="10" w:name="_o2cvrwyf42ug" w:colFirst="0" w:colLast="0"/>
       <w:bookmarkEnd w:id="9"/>
-      <w:r>
-        <w:t>Sampling</w:t>
-      </w:r>
-    </w:p>
-    <w:p>
-      <w:r>
-        <w:t>AIFF/WAVE file format</w:t>
-      </w:r>
-    </w:p>
-    <w:p>
-      <w:pPr>
-        <w:rPr>
-          <w:color w:val="FF0000"/>
-        </w:rPr>
-      </w:pPr>
-      <w:r>
-        <w:rPr>
-          <w:color w:val="FF0000"/>
-        </w:rPr>
-        <w:t>Recording into a sound file</w:t>
-      </w:r>
-    </w:p>
-    <w:p>
-      <w:pPr>
-        <w:rPr>
-          <w:color w:val="FF0000"/>
-        </w:rPr>
-      </w:pPr>
-      <w:r>
-        <w:rPr>
-          <w:color w:val="FF0000"/>
-        </w:rPr>
-        <w:t>Recording into RAM</w:t>
-      </w:r>
-      <w:r>
-        <w:br/>
-      </w:r>
-      <w:r>
-        <w:rPr>
-          <w:color w:val="FF0000"/>
-        </w:rPr>
-        <w:t>Simple playback</w:t>
-      </w:r>
-    </w:p>
-    <w:p>
-      <w:pPr>
-        <w:rPr>
-          <w:color w:val="FF0000"/>
-        </w:rPr>
-      </w:pPr>
-      <w:r>
-        <w:rPr>
-          <w:color w:val="FF0000"/>
-        </w:rPr>
-        <w:t>Altered playback</w:t>
-      </w:r>
-    </w:p>
-    <w:p>
-      <w:r>
-        <w:t>Granulation, concatenative synthesis</w:t>
-      </w:r>
-    </w:p>
-    <w:p>
-      <w:pPr>
-        <w:pStyle w:val="Heading1"/>
-      </w:pPr>
-      <w:bookmarkStart w:id="10" w:name="_o2cvrwyf42ug" w:colFirst="0" w:colLast="0"/>
       <w:bookmarkEnd w:id="10"/>
       <w:r>
         <w:t>Delay and delay-based effects</w:t>
@@ -516,6 +554,7 @@
         </w:numPr>
       </w:pPr>
       <w:r>
+        <w:lastRenderedPageBreak/>
         <w:t>Resonant lowpass filter</w:t>
       </w:r>
     </w:p>
@@ -596,7 +635,6 @@
         <w:ind w:firstLine="720"/>
       </w:pPr>
       <w:r>
-        <w:lastRenderedPageBreak/>
         <w:t>Most useful MIDI channel messages</w:t>
       </w:r>
     </w:p>
@@ -692,44 +730,6 @@
       <w:bookmarkStart w:id="13" w:name="_dcllo6y2qpqp" w:colFirst="0" w:colLast="0"/>
       <w:bookmarkEnd w:id="13"/>
       <w:r>
-        <w:t>Max/MSP Basics</w:t>
-      </w:r>
-    </w:p>
-    <w:p>
-      <w:r>
-        <w:t>The dataflow model of Max messages</w:t>
-      </w:r>
-    </w:p>
-    <w:p>
-      <w:r>
-        <w:t>Max Messages vs. MSP audio signals</w:t>
-      </w:r>
-    </w:p>
-    <w:p>
-      <w:r>
-        <w:t>MIDI in Max</w:t>
-      </w:r>
-    </w:p>
-    <w:p>
-      <w:r>
-        <w:t>Encapsulation and abstraction in Max</w:t>
-      </w:r>
-    </w:p>
-    <w:p>
-      <w:r>
-        <w:t>The Max scheduler and queue, and the MSP thread</w:t>
-      </w:r>
-    </w:p>
-    <w:p>
-      <w:r>
-        <w:t>The Max transport</w:t>
-      </w:r>
-    </w:p>
-    <w:p>
-      <w:pPr>
-        <w:pStyle w:val="Heading1"/>
-      </w:pPr>
-      <w:r>
         <w:t>Advanced Max/MSP Audio Tricks</w:t>
       </w:r>
     </w:p>
@@ -861,6 +861,7 @@
     </w:p>
     <w:p>
       <w:r>
+        <w:lastRenderedPageBreak/>
         <w:t>• </w:t>
       </w:r>
       <w:r>
@@ -877,7 +878,6 @@
     </w:p>
     <w:p>
       <w:r>
-        <w:lastRenderedPageBreak/>
         <w:t>• Algorithmic composition</w:t>
       </w:r>
     </w:p>
@@ -1122,7 +1122,7 @@
       </w:r>
     </w:p>
   </w:comment>
-  <w:comment w:id="7" w:author="Microsoft Office User" w:date="2018-08-11T10:07:00Z" w:initials="Office">
+  <w:comment w:id="8" w:author="Microsoft Office User" w:date="2018-08-11T10:07:00Z" w:initials="Office">
     <w:p>
       <w:pPr>
         <w:pStyle w:val="CommentText"/>
